--- a/course 3/25 June 2024 - CB Full Stack - API End Points and Communication Jan Cohort.docx
+++ b/course 3/25 June 2024 - CB Full Stack - API End Points and Communication Jan Cohort.docx
@@ -6,15 +6,7 @@
     <w:p/>
     <w:p>
       <w:r>
-        <w:t xml:space="preserve">Micro </w:t>
-      </w:r>
-      <w:proofErr w:type="gramStart"/>
-      <w:r>
-        <w:t>Service :</w:t>
-      </w:r>
-      <w:proofErr w:type="gramEnd"/>
-      <w:r>
-        <w:t xml:space="preserve"> micro small service. </w:t>
+        <w:t xml:space="preserve">Micro Service : micro small service. </w:t>
       </w:r>
     </w:p>
     <w:p/>
@@ -24,7 +16,7 @@
           <w:noProof/>
         </w:rPr>
         <w:drawing>
-          <wp:inline distT="0" distB="0" distL="0" distR="0" wp14:anchorId="27B55246" wp14:editId="12BF1E0E">
+          <wp:inline distT="0" distB="0" distL="0" distR="0" wp14:anchorId="27B55246" wp14:editId="4AB84B3B">
             <wp:extent cx="4897925" cy="2368651"/>
             <wp:effectExtent l="0" t="0" r="0" b="0"/>
             <wp:docPr id="31471987" name="Picture 1" descr="Microservices vs. Monolithic Architectures | SUSE Communities"/>
@@ -89,15 +81,7 @@
     </w:p>
     <w:p>
       <w:r>
-        <w:t xml:space="preserve">In real time every team or every person develop different modules. When we want to </w:t>
-      </w:r>
-      <w:proofErr w:type="gramStart"/>
-      <w:r>
-        <w:t>deploy</w:t>
-      </w:r>
-      <w:proofErr w:type="gramEnd"/>
-      <w:r>
-        <w:t xml:space="preserve"> we need to combine all these module and create </w:t>
+        <w:t xml:space="preserve">In real time every team or every person develop different modules. When we want to deploy we need to combine all these module and create </w:t>
       </w:r>
       <w:r>
         <w:rPr>
@@ -111,15 +95,7 @@
     </w:p>
     <w:p>
       <w:r>
-        <w:t xml:space="preserve">In future if we need any changes in particular </w:t>
-      </w:r>
-      <w:proofErr w:type="gramStart"/>
-      <w:r>
-        <w:t>module</w:t>
-      </w:r>
-      <w:proofErr w:type="gramEnd"/>
-      <w:r>
-        <w:t xml:space="preserve"> we create update whole package once again after done the change in the module. </w:t>
+        <w:t xml:space="preserve">In future if we need any changes in particular module we create update whole package once again after done the change in the module. </w:t>
       </w:r>
     </w:p>
     <w:p>
@@ -181,10 +157,7 @@
     </w:p>
     <w:p>
       <w:r>
-        <w:t>Product</w:t>
-      </w:r>
-      <w:r>
-        <w:t xml:space="preserve"> module create using spring boot with </w:t>
+        <w:t xml:space="preserve">Product module create using spring boot with </w:t>
       </w:r>
       <w:proofErr w:type="spellStart"/>
       <w:r>
@@ -192,16 +165,7 @@
       </w:r>
       <w:proofErr w:type="spellEnd"/>
       <w:r>
-        <w:t xml:space="preserve"> database running on port number 8</w:t>
-      </w:r>
-      <w:r>
-        <w:t>1</w:t>
-      </w:r>
-      <w:r>
-        <w:t>8</w:t>
-      </w:r>
-      <w:r>
-        <w:t>1</w:t>
+        <w:t xml:space="preserve"> database running on port number 8181</w:t>
       </w:r>
     </w:p>
     <w:p>
@@ -219,18 +183,7 @@
     </w:p>
     <w:p>
       <w:r>
-        <w:t>customer</w:t>
-      </w:r>
-      <w:r>
-        <w:t xml:space="preserve"> module </w:t>
-      </w:r>
-      <w:proofErr w:type="gramStart"/>
-      <w:r>
-        <w:t>create</w:t>
-      </w:r>
-      <w:proofErr w:type="gramEnd"/>
-      <w:r>
-        <w:t xml:space="preserve"> using spring boot with </w:t>
+        <w:t xml:space="preserve">customer module create using spring boot with </w:t>
       </w:r>
       <w:proofErr w:type="spellStart"/>
       <w:r>
@@ -238,16 +191,7 @@
       </w:r>
       <w:proofErr w:type="spellEnd"/>
       <w:r>
-        <w:t xml:space="preserve"> database running on port number 8</w:t>
-      </w:r>
-      <w:r>
-        <w:t>2</w:t>
-      </w:r>
-      <w:r>
-        <w:t>8</w:t>
-      </w:r>
-      <w:r>
-        <w:t>2</w:t>
+        <w:t xml:space="preserve"> database running on port number 8282</w:t>
       </w:r>
     </w:p>
     <w:p/>
@@ -276,15 +220,7 @@
     </w:p>
     <w:p>
       <w:r>
-        <w:t xml:space="preserve">spring boot provided one of the </w:t>
-      </w:r>
-      <w:proofErr w:type="gramStart"/>
-      <w:r>
-        <w:t>open source</w:t>
-      </w:r>
-      <w:proofErr w:type="gramEnd"/>
-      <w:r>
-        <w:t xml:space="preserve"> server </w:t>
+        <w:t xml:space="preserve">spring boot provided one of the open source server </w:t>
       </w:r>
       <w:proofErr w:type="spellStart"/>
       <w:r>
@@ -301,15 +237,7 @@
         <w:t>Eureka server</w:t>
       </w:r>
       <w:r>
-        <w:t xml:space="preserve">. This server </w:t>
-      </w:r>
-      <w:proofErr w:type="gramStart"/>
-      <w:r>
-        <w:t>help</w:t>
-      </w:r>
-      <w:proofErr w:type="gramEnd"/>
-      <w:r>
-        <w:t xml:space="preserve"> us to deploy more then one micro service project. </w:t>
+        <w:t xml:space="preserve">. This server help us to deploy more then one micro service project. </w:t>
       </w:r>
     </w:p>
     <w:p/>
@@ -460,13 +388,8 @@
         </w:numPr>
       </w:pPr>
       <w:r>
-        <w:t>First-micro-</w:t>
-      </w:r>
-      <w:proofErr w:type="gramStart"/>
-      <w:r>
-        <w:t>service :</w:t>
-      </w:r>
-      <w:proofErr w:type="gramEnd"/>
+        <w:t>First-micro-service :</w:t>
+      </w:r>
     </w:p>
     <w:p>
       <w:pPr>
@@ -506,12 +429,10 @@
         <w:pStyle w:val="ListParagraph"/>
       </w:pPr>
       <w:proofErr w:type="spellStart"/>
-      <w:proofErr w:type="gramStart"/>
       <w:r>
         <w:t>server.port</w:t>
       </w:r>
       <w:proofErr w:type="spellEnd"/>
-      <w:proofErr w:type="gramEnd"/>
       <w:r>
         <w:t xml:space="preserve"> =8181</w:t>
       </w:r>
@@ -591,16 +512,8 @@
         </w:numPr>
       </w:pPr>
       <w:r>
-        <w:t>second</w:t>
-      </w:r>
-      <w:r>
-        <w:t>-micro-</w:t>
-      </w:r>
-      <w:proofErr w:type="gramStart"/>
-      <w:r>
-        <w:t>service :</w:t>
-      </w:r>
-      <w:proofErr w:type="gramEnd"/>
+        <w:t>second-micro-service :</w:t>
+      </w:r>
     </w:p>
     <w:p>
       <w:pPr>
@@ -640,23 +553,12 @@
         <w:pStyle w:val="ListParagraph"/>
       </w:pPr>
       <w:proofErr w:type="spellStart"/>
-      <w:proofErr w:type="gramStart"/>
       <w:r>
         <w:t>server.port</w:t>
       </w:r>
       <w:proofErr w:type="spellEnd"/>
-      <w:proofErr w:type="gramEnd"/>
-      <w:r>
-        <w:t xml:space="preserve"> =8</w:t>
-      </w:r>
-      <w:r>
-        <w:t>2</w:t>
-      </w:r>
-      <w:r>
-        <w:t>8</w:t>
-      </w:r>
-      <w:r>
-        <w:t>2</w:t>
+      <w:r>
+        <w:t xml:space="preserve"> =8282</w:t>
       </w:r>
     </w:p>
     <w:p>
@@ -749,16 +651,8 @@
       </w:pPr>
       <w:r>
         <w:lastRenderedPageBreak/>
-        <w:t>account-micro-</w:t>
-      </w:r>
-      <w:proofErr w:type="gramStart"/>
-      <w:r>
-        <w:t>service</w:t>
-      </w:r>
-      <w:r>
-        <w:t xml:space="preserve"> :</w:t>
-      </w:r>
-      <w:proofErr w:type="gramEnd"/>
+        <w:t>account-micro-service :</w:t>
+      </w:r>
     </w:p>
     <w:p>
       <w:pPr>
@@ -855,24 +749,18 @@
         <w:pStyle w:val="ListParagraph"/>
       </w:pPr>
       <w:proofErr w:type="spellStart"/>
-      <w:proofErr w:type="gramStart"/>
       <w:r>
         <w:t>server.port</w:t>
       </w:r>
       <w:proofErr w:type="spellEnd"/>
-      <w:proofErr w:type="gramEnd"/>
-      <w:r>
-        <w:t xml:space="preserve"> =8</w:t>
-      </w:r>
-      <w:r>
-        <w:t>3</w:t>
-      </w:r>
-      <w:r>
-        <w:t>8</w:t>
-      </w:r>
-      <w:r>
-        <w:t>3</w:t>
-      </w:r>
+      <w:r>
+        <w:t xml:space="preserve"> =8383</w:t>
+      </w:r>
+    </w:p>
+    <w:p>
+      <w:pPr>
+        <w:pStyle w:val="ListParagraph"/>
+      </w:pPr>
     </w:p>
     <w:p>
       <w:pPr>
@@ -989,7 +877,6 @@
         <w:sym w:font="Wingdings" w:char="F0E0"/>
       </w:r>
       <w:proofErr w:type="spellStart"/>
-      <w:proofErr w:type="gramStart"/>
       <w:r>
         <w:t>accno</w:t>
       </w:r>
@@ -998,7 +885,6 @@
         <w:t>(</w:t>
       </w:r>
       <w:proofErr w:type="spellStart"/>
-      <w:proofErr w:type="gramEnd"/>
       <w:r>
         <w:t>accno</w:t>
       </w:r>
@@ -1018,27 +904,49 @@
     <w:p>
       <w:pPr>
         <w:pStyle w:val="ListParagraph"/>
-      </w:pPr>
-      <w:r>
+        <w:ind w:firstLine="720"/>
+      </w:pPr>
+      <w:r>
+        <w:rPr>
+          <w:highlight w:val="yellow"/>
+        </w:rPr>
         <w:t xml:space="preserve">create </w:t>
       </w:r>
       <w:r>
+        <w:rPr>
+          <w:highlight w:val="yellow"/>
+        </w:rPr>
         <w:sym w:font="Wingdings" w:char="F0E0"/>
       </w:r>
       <w:r>
+        <w:rPr>
+          <w:highlight w:val="yellow"/>
+        </w:rPr>
         <w:t xml:space="preserve">create account rest </w:t>
       </w:r>
       <w:proofErr w:type="spellStart"/>
       <w:r>
+        <w:rPr>
+          <w:highlight w:val="yellow"/>
+        </w:rPr>
         <w:t>api</w:t>
       </w:r>
       <w:proofErr w:type="spellEnd"/>
       <w:r>
+        <w:rPr>
+          <w:highlight w:val="yellow"/>
+        </w:rPr>
         <w:tab/>
       </w:r>
       <w:r>
+        <w:rPr>
+          <w:highlight w:val="yellow"/>
+        </w:rPr>
         <w:tab/>
-        <w:t xml:space="preserve">post mapping </w:t>
+        <w:t>post mapping</w:t>
+      </w:r>
+      <w:r>
+        <w:t xml:space="preserve"> </w:t>
       </w:r>
     </w:p>
     <w:p>
@@ -1108,68 +1016,123 @@
     <w:p>
       <w:pPr>
         <w:pStyle w:val="ListParagraph"/>
-      </w:pPr>
-      <w:r>
+        <w:ind w:firstLine="720"/>
+      </w:pPr>
+      <w:r>
+        <w:rPr>
+          <w:highlight w:val="yellow"/>
+        </w:rPr>
         <w:t xml:space="preserve">find account details </w:t>
       </w:r>
       <w:r>
+        <w:rPr>
+          <w:highlight w:val="yellow"/>
+        </w:rPr>
         <w:sym w:font="Wingdings" w:char="F0E0"/>
       </w:r>
       <w:r>
+        <w:rPr>
+          <w:highlight w:val="yellow"/>
+        </w:rPr>
         <w:t xml:space="preserve"> rest </w:t>
       </w:r>
       <w:proofErr w:type="spellStart"/>
       <w:r>
+        <w:rPr>
+          <w:highlight w:val="yellow"/>
+        </w:rPr>
         <w:t>api</w:t>
       </w:r>
       <w:proofErr w:type="spellEnd"/>
       <w:r>
+        <w:rPr>
+          <w:highlight w:val="yellow"/>
+        </w:rPr>
         <w:t xml:space="preserve"> </w:t>
       </w:r>
       <w:r>
+        <w:rPr>
+          <w:highlight w:val="yellow"/>
+        </w:rPr>
         <w:tab/>
       </w:r>
       <w:r>
+        <w:rPr>
+          <w:highlight w:val="yellow"/>
+        </w:rPr>
         <w:tab/>
-        <w:t xml:space="preserve">get mapping </w:t>
-      </w:r>
-    </w:p>
-    <w:p>
-      <w:pPr>
-        <w:pStyle w:val="ListParagraph"/>
-      </w:pPr>
-      <w:r>
+        <w:t>get mapping</w:t>
+      </w:r>
+      <w:r>
+        <w:t xml:space="preserve"> </w:t>
+      </w:r>
+    </w:p>
+    <w:p>
+      <w:pPr>
+        <w:pStyle w:val="ListParagraph"/>
+      </w:pPr>
+      <w:r>
+        <w:rPr>
+          <w:highlight w:val="yellow"/>
+        </w:rPr>
         <w:t xml:space="preserve">find </w:t>
       </w:r>
       <w:proofErr w:type="spellStart"/>
       <w:r>
+        <w:rPr>
+          <w:highlight w:val="yellow"/>
+        </w:rPr>
         <w:t>accounnumber</w:t>
       </w:r>
       <w:proofErr w:type="spellEnd"/>
       <w:r>
+        <w:rPr>
+          <w:highlight w:val="yellow"/>
+        </w:rPr>
         <w:t xml:space="preserve"> using </w:t>
       </w:r>
       <w:proofErr w:type="spellStart"/>
       <w:r>
+        <w:rPr>
+          <w:highlight w:val="yellow"/>
+        </w:rPr>
         <w:t>emailid</w:t>
       </w:r>
       <w:proofErr w:type="spellEnd"/>
       <w:r>
+        <w:rPr>
+          <w:highlight w:val="yellow"/>
+        </w:rPr>
         <w:t xml:space="preserve"> </w:t>
       </w:r>
       <w:r>
+        <w:rPr>
+          <w:highlight w:val="yellow"/>
+        </w:rPr>
         <w:sym w:font="Wingdings" w:char="F0E0"/>
       </w:r>
       <w:r>
+        <w:rPr>
+          <w:highlight w:val="yellow"/>
+        </w:rPr>
         <w:t xml:space="preserve"> </w:t>
       </w:r>
       <w:proofErr w:type="spellStart"/>
       <w:r>
+        <w:rPr>
+          <w:highlight w:val="yellow"/>
+        </w:rPr>
         <w:t>respi</w:t>
       </w:r>
       <w:proofErr w:type="spellEnd"/>
       <w:r>
-        <w:t xml:space="preserve"> get mapping </w:t>
+        <w:rPr>
+          <w:highlight w:val="yellow"/>
+        </w:rPr>
+        <w:t xml:space="preserve"> get mapping</w:t>
+      </w:r>
+      <w:r>
+        <w:t xml:space="preserve"> </w:t>
       </w:r>
     </w:p>
     <w:p>
@@ -1292,7 +1255,6 @@
         <w:t xml:space="preserve"> table (gid auto increment, </w:t>
       </w:r>
       <w:proofErr w:type="spellStart"/>
-      <w:proofErr w:type="gramStart"/>
       <w:r>
         <w:t>emailid</w:t>
       </w:r>
@@ -1300,7 +1262,6 @@
         <w:t>,accno</w:t>
       </w:r>
       <w:proofErr w:type="spellEnd"/>
-      <w:proofErr w:type="gramEnd"/>
       <w:r>
         <w:t xml:space="preserve"> )</w:t>
       </w:r>
@@ -1389,29 +1350,88 @@
         <w:pStyle w:val="ListParagraph"/>
       </w:pPr>
       <w:proofErr w:type="spellStart"/>
-      <w:proofErr w:type="gramStart"/>
-      <w:r>
+      <w:r>
+        <w:rPr>
+          <w:highlight w:val="yellow"/>
+        </w:rPr>
         <w:t>server.port</w:t>
       </w:r>
       <w:proofErr w:type="spellEnd"/>
-      <w:proofErr w:type="gramEnd"/>
-      <w:r>
-        <w:t xml:space="preserve"> =8</w:t>
-      </w:r>
-      <w:r>
-        <w:t>4</w:t>
-      </w:r>
-      <w:r>
-        <w:t>8</w:t>
-      </w:r>
-      <w:r>
-        <w:t>4</w:t>
-      </w:r>
-    </w:p>
-    <w:p>
-      <w:pPr>
-        <w:pStyle w:val="ListParagraph"/>
-      </w:pPr>
+      <w:r>
+        <w:rPr>
+          <w:highlight w:val="yellow"/>
+        </w:rPr>
+        <w:t xml:space="preserve"> =8484</w:t>
+      </w:r>
+    </w:p>
+    <w:p>
+      <w:pPr>
+        <w:pStyle w:val="ListParagraph"/>
+      </w:pPr>
+      <w:r>
+        <w:rPr>
+          <w:noProof/>
+        </w:rPr>
+        <w:lastRenderedPageBreak/>
+        <w:drawing>
+          <wp:inline distT="0" distB="0" distL="0" distR="0" wp14:anchorId="60749AEC" wp14:editId="00CCE5F5">
+            <wp:extent cx="5731510" cy="2975610"/>
+            <wp:effectExtent l="0" t="0" r="2540" b="0"/>
+            <wp:docPr id="30132412" name="Picture 1"/>
+            <wp:cNvGraphicFramePr>
+              <a:graphicFrameLocks xmlns:a="http://schemas.openxmlformats.org/drawingml/2006/main" noChangeAspect="1"/>
+            </wp:cNvGraphicFramePr>
+            <a:graphic xmlns:a="http://schemas.openxmlformats.org/drawingml/2006/main">
+              <a:graphicData uri="http://schemas.openxmlformats.org/drawingml/2006/picture">
+                <pic:pic xmlns:pic="http://schemas.openxmlformats.org/drawingml/2006/picture">
+                  <pic:nvPicPr>
+                    <pic:cNvPr id="30132412" name=""/>
+                    <pic:cNvPicPr/>
+                  </pic:nvPicPr>
+                  <pic:blipFill>
+                    <a:blip r:embed="rId10"/>
+                    <a:stretch>
+                      <a:fillRect/>
+                    </a:stretch>
+                  </pic:blipFill>
+                  <pic:spPr>
+                    <a:xfrm>
+                      <a:off x="0" y="0"/>
+                      <a:ext cx="5731510" cy="2975610"/>
+                    </a:xfrm>
+                    <a:prstGeom prst="rect">
+                      <a:avLst/>
+                    </a:prstGeom>
+                  </pic:spPr>
+                </pic:pic>
+              </a:graphicData>
+            </a:graphic>
+          </wp:inline>
+        </w:drawing>
+      </w:r>
+    </w:p>
+    <w:p>
+      <w:pPr>
+        <w:pStyle w:val="ListParagraph"/>
+      </w:pPr>
+    </w:p>
+    <w:p>
+      <w:pPr>
+        <w:pStyle w:val="ListParagraph"/>
+      </w:pPr>
+    </w:p>
+    <w:p>
+      <w:pPr>
+        <w:pStyle w:val="ListParagraph"/>
+      </w:pPr>
+    </w:p>
+    <w:p>
+      <w:pPr>
+        <w:pStyle w:val="ListParagraph"/>
+      </w:pPr>
+      <w:r>
+        <w:t xml:space="preserve">@Bean : this annotation we can write on method level. That method is responsible to create the response of any type. Resource created by us but maintain by container. </w:t>
+      </w:r>
     </w:p>
     <w:sectPr>
       <w:pgSz w:w="11906" w:h="16838"/>
